--- a/SQL_reqeusts.docx
+++ b/SQL_reqeusts.docx
@@ -100,19 +100,130 @@
     <w:p/>
     <w:p>
       <w:pPr>
-        <w:rPr>
-          <w:lang w:val="en-US"/>
-        </w:rPr>
-      </w:pPr>
-      <w:r>
-        <w:rPr>
-          <w:lang w:val="en-US"/>
-        </w:rPr>
-        <w:t>SELECT login, COUNT("</w:t>
+        <w:pStyle w:val="a5"/>
+        <w:spacing w:before="0" w:beforeAutospacing="0" w:after="0" w:afterAutospacing="0"/>
+        <w:rPr>
+          <w:lang w:val="en-US"/>
+        </w:rPr>
+      </w:pPr>
+      <w:r>
+        <w:rPr>
+          <w:rFonts w:ascii="Arial" w:hAnsi="Arial" w:cs="Arial"/>
+          <w:color w:val="000000"/>
+          <w:sz w:val="22"/>
+          <w:szCs w:val="22"/>
+          <w:lang w:val="en-US"/>
+        </w:rPr>
+        <w:t xml:space="preserve">SELECT login, COUNT(c.id) AS </w:t>
       </w:r>
       <w:proofErr w:type="spellStart"/>
       <w:r>
         <w:rPr>
+          <w:rFonts w:ascii="Arial" w:hAnsi="Arial" w:cs="Arial"/>
+          <w:color w:val="000000"/>
+          <w:sz w:val="22"/>
+          <w:szCs w:val="22"/>
+          <w:lang w:val="en-US"/>
+        </w:rPr>
+        <w:t>indelivery</w:t>
+      </w:r>
+      <w:proofErr w:type="spellEnd"/>
+      <w:r>
+        <w:rPr>
+          <w:rFonts w:ascii="Arial" w:hAnsi="Arial" w:cs="Arial"/>
+          <w:color w:val="000000"/>
+          <w:sz w:val="22"/>
+          <w:szCs w:val="22"/>
+          <w:lang w:val="en-US"/>
+        </w:rPr>
+        <w:t> </w:t>
+      </w:r>
+    </w:p>
+    <w:p>
+      <w:pPr>
+        <w:pStyle w:val="a5"/>
+        <w:spacing w:before="0" w:beforeAutospacing="0" w:after="0" w:afterAutospacing="0"/>
+        <w:rPr>
+          <w:lang w:val="en-US"/>
+        </w:rPr>
+      </w:pPr>
+      <w:r>
+        <w:rPr>
+          <w:rFonts w:ascii="Arial" w:hAnsi="Arial" w:cs="Arial"/>
+          <w:color w:val="000000"/>
+          <w:sz w:val="22"/>
+          <w:szCs w:val="22"/>
+          <w:lang w:val="en-US"/>
+        </w:rPr>
+        <w:t>FROM "Couriers" AS c </w:t>
+      </w:r>
+    </w:p>
+    <w:p>
+      <w:pPr>
+        <w:pStyle w:val="a5"/>
+        <w:spacing w:before="0" w:beforeAutospacing="0" w:after="0" w:afterAutospacing="0"/>
+        <w:rPr>
+          <w:lang w:val="en-US"/>
+        </w:rPr>
+      </w:pPr>
+      <w:r>
+        <w:rPr>
+          <w:rFonts w:ascii="Arial" w:hAnsi="Arial" w:cs="Arial"/>
+          <w:color w:val="000000"/>
+          <w:sz w:val="22"/>
+          <w:szCs w:val="22"/>
+          <w:lang w:val="en-US"/>
+        </w:rPr>
+        <w:t>INNER JOIN "Orders" AS o ON c.id = o."</w:t>
+      </w:r>
+      <w:proofErr w:type="spellStart"/>
+      <w:r>
+        <w:rPr>
+          <w:rFonts w:ascii="Arial" w:hAnsi="Arial" w:cs="Arial"/>
+          <w:color w:val="000000"/>
+          <w:sz w:val="22"/>
+          <w:szCs w:val="22"/>
+          <w:lang w:val="en-US"/>
+        </w:rPr>
+        <w:t>courierId</w:t>
+      </w:r>
+      <w:proofErr w:type="spellEnd"/>
+      <w:r>
+        <w:rPr>
+          <w:rFonts w:ascii="Arial" w:hAnsi="Arial" w:cs="Arial"/>
+          <w:color w:val="000000"/>
+          <w:sz w:val="22"/>
+          <w:szCs w:val="22"/>
+          <w:lang w:val="en-US"/>
+        </w:rPr>
+        <w:t>" </w:t>
+      </w:r>
+    </w:p>
+    <w:p>
+      <w:pPr>
+        <w:pStyle w:val="a5"/>
+        <w:spacing w:before="0" w:beforeAutospacing="0" w:after="0" w:afterAutospacing="0"/>
+        <w:rPr>
+          <w:lang w:val="en-US"/>
+        </w:rPr>
+      </w:pPr>
+      <w:r>
+        <w:rPr>
+          <w:rFonts w:ascii="Arial" w:hAnsi="Arial" w:cs="Arial"/>
+          <w:color w:val="000000"/>
+          <w:sz w:val="22"/>
+          <w:szCs w:val="22"/>
+          <w:lang w:val="en-US"/>
+        </w:rPr>
+        <w:t>WHERE o."</w:t>
+      </w:r>
+      <w:proofErr w:type="spellStart"/>
+      <w:r>
+        <w:rPr>
+          <w:rFonts w:ascii="Arial" w:hAnsi="Arial" w:cs="Arial"/>
+          <w:color w:val="000000"/>
+          <w:sz w:val="22"/>
+          <w:szCs w:val="22"/>
           <w:lang w:val="en-US"/>
         </w:rPr>
         <w:t>inDelivery</w:t>
@@ -120,124 +231,53 @@
       <w:proofErr w:type="spellEnd"/>
       <w:r>
         <w:rPr>
-          <w:lang w:val="en-US"/>
-        </w:rPr>
-        <w:t xml:space="preserve">") AS </w:t>
-      </w:r>
-      <w:proofErr w:type="spellStart"/>
-      <w:r>
-        <w:rPr>
-          <w:lang w:val="en-US"/>
-        </w:rPr>
-        <w:t>indelivery</w:t>
-      </w:r>
-      <w:proofErr w:type="spellEnd"/>
-      <w:r>
-        <w:rPr>
+          <w:rFonts w:ascii="Arial" w:hAnsi="Arial" w:cs="Arial"/>
+          <w:color w:val="000000"/>
+          <w:sz w:val="22"/>
+          <w:szCs w:val="22"/>
+          <w:lang w:val="en-US"/>
+        </w:rPr>
+        <w:t>" =</w:t>
+      </w:r>
+      <w:r>
+        <w:rPr>
+          <w:rFonts w:ascii="Arial" w:hAnsi="Arial" w:cs="Arial"/>
+          <w:color w:val="000000"/>
+          <w:sz w:val="22"/>
+          <w:szCs w:val="22"/>
           <w:lang w:val="en-US"/>
         </w:rPr>
         <w:t xml:space="preserve"> </w:t>
       </w:r>
-    </w:p>
-    <w:p>
-      <w:pPr>
-        <w:rPr>
-          <w:lang w:val="en-US"/>
-        </w:rPr>
-      </w:pPr>
-      <w:r>
-        <w:rPr>
-          <w:lang w:val="en-US"/>
-        </w:rPr>
-        <w:t xml:space="preserve">FROM "Couriers" AS c </w:t>
-      </w:r>
-    </w:p>
-    <w:p>
-      <w:pPr>
-        <w:rPr>
-          <w:lang w:val="en-US"/>
-        </w:rPr>
-      </w:pPr>
-      <w:r>
-        <w:rPr>
-          <w:lang w:val="en-US"/>
-        </w:rPr>
-        <w:t>INNER JOIN "Orders" AS o ON c.id = o."</w:t>
-      </w:r>
-      <w:proofErr w:type="spellStart"/>
-      <w:r>
-        <w:rPr>
-          <w:lang w:val="en-US"/>
-        </w:rPr>
-        <w:t>courierId</w:t>
-      </w:r>
-      <w:proofErr w:type="spellEnd"/>
-      <w:r>
-        <w:rPr>
-          <w:lang w:val="en-US"/>
-        </w:rPr>
-        <w:t xml:space="preserve">" </w:t>
-      </w:r>
-    </w:p>
-    <w:p>
-      <w:pPr>
-        <w:rPr>
-          <w:lang w:val="en-US"/>
-        </w:rPr>
-      </w:pPr>
-      <w:r>
-        <w:rPr>
-          <w:lang w:val="en-US"/>
-        </w:rPr>
-        <w:t>WHERE o."</w:t>
-      </w:r>
-      <w:proofErr w:type="spellStart"/>
-      <w:r>
-        <w:rPr>
-          <w:lang w:val="en-US"/>
-        </w:rPr>
-        <w:t>inDeliver</w:t>
-      </w:r>
-      <w:r>
-        <w:rPr>
-          <w:lang w:val="en-US"/>
-        </w:rPr>
-        <w:t>y</w:t>
-      </w:r>
-      <w:proofErr w:type="spellEnd"/>
-      <w:r>
-        <w:rPr>
-          <w:lang w:val="en-US"/>
-        </w:rPr>
-        <w:t xml:space="preserve">" =  true </w:t>
-      </w:r>
-    </w:p>
-    <w:p>
-      <w:pPr>
-        <w:rPr>
-          <w:lang w:val="en-US"/>
-        </w:rPr>
-      </w:pPr>
-      <w:r>
-        <w:rPr>
+      <w:r>
+        <w:rPr>
+          <w:rFonts w:ascii="Arial" w:hAnsi="Arial" w:cs="Arial"/>
+          <w:color w:val="000000"/>
+          <w:sz w:val="22"/>
+          <w:szCs w:val="22"/>
+          <w:lang w:val="en-US"/>
+        </w:rPr>
+        <w:t>true </w:t>
+      </w:r>
+    </w:p>
+    <w:p>
+      <w:pPr>
+        <w:pStyle w:val="a5"/>
+        <w:spacing w:before="0" w:beforeAutospacing="0" w:after="0" w:afterAutospacing="0"/>
+        <w:rPr>
+          <w:lang w:val="en-US"/>
+        </w:rPr>
+      </w:pPr>
+      <w:r>
+        <w:rPr>
+          <w:rFonts w:ascii="Arial" w:hAnsi="Arial" w:cs="Arial"/>
+          <w:color w:val="000000"/>
+          <w:sz w:val="22"/>
+          <w:szCs w:val="22"/>
           <w:lang w:val="en-US"/>
         </w:rPr>
         <w:t>GROUP BY login;</w:t>
       </w:r>
-    </w:p>
-    <w:p>
-      <w:pPr>
-        <w:rPr>
-          <w:lang w:val="en-US"/>
-        </w:rPr>
-      </w:pPr>
-    </w:p>
-    <w:p>
-      <w:pPr>
-        <w:rPr>
-          <w:lang w:val="en-US"/>
-        </w:rPr>
-      </w:pPr>
     </w:p>
     <w:p>
       <w:pPr>
@@ -373,14 +413,7 @@
           <w:sz w:val="27"/>
           <w:szCs w:val="27"/>
         </w:rPr>
-        <w:t>tru</w:t>
-      </w:r>
-      <w:r>
-        <w:rPr>
-          <w:sz w:val="27"/>
-          <w:szCs w:val="27"/>
-        </w:rPr>
-        <w:t>e</w:t>
+        <w:t>true</w:t>
       </w:r>
       <w:proofErr w:type="spellEnd"/>
       <w:r>
@@ -493,22 +526,77 @@
         <w:rPr>
           <w:sz w:val="27"/>
           <w:szCs w:val="27"/>
-        </w:rPr>
-      </w:pPr>
-      <w:r>
-        <w:rPr>
-          <w:sz w:val="27"/>
-          <w:szCs w:val="27"/>
-        </w:rPr>
-        <w:t>Для остальных случаев вывести 0</w:t>
-      </w:r>
-    </w:p>
-    <w:p>
-      <w:pPr>
-        <w:shd w:val="clear" w:color="auto" w:fill="FFFFFF"/>
-        <w:rPr>
-          <w:sz w:val="27"/>
-          <w:szCs w:val="27"/>
+          <w:lang w:val="en-US"/>
+        </w:rPr>
+      </w:pPr>
+      <w:r>
+        <w:rPr>
+          <w:sz w:val="27"/>
+          <w:szCs w:val="27"/>
+        </w:rPr>
+        <w:t>Для</w:t>
+      </w:r>
+      <w:r>
+        <w:rPr>
+          <w:sz w:val="27"/>
+          <w:szCs w:val="27"/>
+          <w:lang w:val="en-US"/>
+        </w:rPr>
+        <w:t xml:space="preserve"> </w:t>
+      </w:r>
+      <w:r>
+        <w:rPr>
+          <w:sz w:val="27"/>
+          <w:szCs w:val="27"/>
+        </w:rPr>
+        <w:t>остальных</w:t>
+      </w:r>
+      <w:r>
+        <w:rPr>
+          <w:sz w:val="27"/>
+          <w:szCs w:val="27"/>
+          <w:lang w:val="en-US"/>
+        </w:rPr>
+        <w:t xml:space="preserve"> </w:t>
+      </w:r>
+      <w:r>
+        <w:rPr>
+          <w:sz w:val="27"/>
+          <w:szCs w:val="27"/>
+        </w:rPr>
+        <w:t>случаев</w:t>
+      </w:r>
+      <w:r>
+        <w:rPr>
+          <w:sz w:val="27"/>
+          <w:szCs w:val="27"/>
+          <w:lang w:val="en-US"/>
+        </w:rPr>
+        <w:t xml:space="preserve"> </w:t>
+      </w:r>
+      <w:r>
+        <w:rPr>
+          <w:sz w:val="27"/>
+          <w:szCs w:val="27"/>
+        </w:rPr>
+        <w:t>вывести</w:t>
+      </w:r>
+      <w:r>
+        <w:rPr>
+          <w:sz w:val="27"/>
+          <w:szCs w:val="27"/>
+          <w:lang w:val="en-US"/>
+        </w:rPr>
+        <w:t xml:space="preserve"> 0</w:t>
+      </w:r>
+    </w:p>
+    <w:p>
+      <w:pPr>
+        <w:shd w:val="clear" w:color="auto" w:fill="FFFFFF"/>
+        <w:rPr>
+          <w:sz w:val="27"/>
+          <w:szCs w:val="27"/>
+          <w:lang w:val="en-US"/>
         </w:rPr>
       </w:pPr>
     </w:p>
@@ -599,15 +687,7 @@
           <w:szCs w:val="23"/>
           <w:lang w:val="en-US"/>
         </w:rPr>
-        <w:t xml:space="preserve">     </w:t>
-      </w:r>
-      <w:r>
-        <w:rPr>
-          <w:sz w:val="23"/>
-          <w:szCs w:val="23"/>
-          <w:lang w:val="en-US"/>
-        </w:rPr>
-        <w:t xml:space="preserve">          WHEN cancelled = true THEN -1 </w:t>
+        <w:t xml:space="preserve">               WHEN cancelled = true THEN -1 </w:t>
       </w:r>
     </w:p>
     <w:p>
@@ -736,10 +816,17 @@
         <w:rPr>
           <w:rFonts w:ascii="Courier New" w:eastAsia="Courier New" w:hAnsi="Courier New" w:cs="Courier New"/>
           <w:color w:val="188038"/>
-        </w:rPr>
-      </w:pPr>
-    </w:p>
-    <w:p/>
+          <w:lang w:val="en-US"/>
+        </w:rPr>
+      </w:pPr>
+    </w:p>
+    <w:p>
+      <w:pPr>
+        <w:rPr>
+          <w:lang w:val="en-US"/>
+        </w:rPr>
+      </w:pPr>
+    </w:p>
     <w:sectPr>
       <w:pgSz w:w="11909" w:h="16834"/>
       <w:pgMar w:top="1440" w:right="1440" w:bottom="1440" w:left="1440" w:header="720" w:footer="720" w:gutter="0"/>
@@ -1331,6 +1418,23 @@
       <w:szCs w:val="30"/>
     </w:rPr>
   </w:style>
+  <w:style w:type="paragraph" w:styleId="a5">
+    <w:name w:val="Normal (Web)"/>
+    <w:basedOn w:val="a"/>
+    <w:uiPriority w:val="99"/>
+    <w:semiHidden/>
+    <w:unhideWhenUsed/>
+    <w:rsid w:val="00DC1C3D"/>
+    <w:pPr>
+      <w:spacing w:before="100" w:beforeAutospacing="1" w:after="100" w:afterAutospacing="1" w:line="240" w:lineRule="auto"/>
+    </w:pPr>
+    <w:rPr>
+      <w:rFonts w:ascii="Times New Roman" w:eastAsia="Times New Roman" w:hAnsi="Times New Roman" w:cs="Times New Roman"/>
+      <w:sz w:val="24"/>
+      <w:szCs w:val="24"/>
+      <w:lang w:val="ru-RU"/>
+    </w:rPr>
+  </w:style>
 </w:styles>
 </file>
 
